--- a/策划/游戏构思文档.docx
+++ b/策划/游戏构思文档.docx
@@ -201,7 +201,29 @@
           <w:bCs/>
           <w:lang w:val="en-US" w:eastAsia="zh-CN"/>
         </w:rPr>
-        <w:t>主要角色：艾伦·贝勒（Eren·Bely），曼蒂·克里斯蒂安（Mandy·Chirstopher），摩西·霍华德（Moses·Howard）</w:t>
+        <w:t>主要角色：艾伦·贝勒（Eren·Bely），</w:t>
+      </w:r>
+      <w:bookmarkStart w:id="1" w:name="_GoBack"/>
+      <w:bookmarkStart w:id="0" w:name="OLE_LINK1"/>
+      <w:r>
+        <w:rPr>
+          <w:rFonts w:hint="eastAsia"/>
+          <w:b/>
+          <w:bCs/>
+          <w:lang w:val="en-US" w:eastAsia="zh-CN"/>
+        </w:rPr>
+        <w:t>曼</w:t>
+      </w:r>
+      <w:bookmarkEnd w:id="1"/>
+      <w:bookmarkEnd w:id="0"/>
+      <w:r>
+        <w:rPr>
+          <w:rFonts w:hint="eastAsia"/>
+          <w:b/>
+          <w:bCs/>
+          <w:lang w:val="en-US" w:eastAsia="zh-CN"/>
+        </w:rPr>
+        <w:t>蒂·克里斯蒂安（Mandy·Chirstopher），摩西·霍华德（Moses·Howard）</w:t>
       </w:r>
     </w:p>
     <w:p>
@@ -853,7 +875,26 @@
           <w:bCs w:val="0"/>
           <w:lang w:val="en-US" w:eastAsia="zh-CN"/>
         </w:rPr>
-        <w:t>手指向（左）右下方进行弧度滑动式，主角进行奔跑趴下（此举动可以让主角躲入如桌子底下等障碍物之中不被发现）</w:t>
+        <w:t>手指向（左）右下方进行弧度滑动式，主角进行奔跑</w:t>
+      </w:r>
+      <w:r>
+        <w:rPr>
+          <w:rFonts w:hint="eastAsia"/>
+          <w:b w:val="0"/>
+          <w:bCs w:val="0"/>
+          <w:color w:val="FF0000"/>
+          <w:lang w:val="en-US" w:eastAsia="zh-CN"/>
+        </w:rPr>
+        <w:t>铲滑</w:t>
+      </w:r>
+      <w:r>
+        <w:rPr>
+          <w:rFonts w:hint="eastAsia"/>
+          <w:b w:val="0"/>
+          <w:bCs w:val="0"/>
+          <w:lang w:val="en-US" w:eastAsia="zh-CN"/>
+        </w:rPr>
+        <w:t>（此举动可以让主角躲入如桌子底下等障碍物之中不被发现）</w:t>
       </w:r>
     </w:p>
     <w:p>
@@ -935,7 +976,26 @@
           <w:bCs w:val="0"/>
           <w:lang w:val="en-US" w:eastAsia="zh-CN"/>
         </w:rPr>
-        <w:t>手机屏幕的右下方应当设定一个功能按钮，当游戏操作者控制游戏角色到达一定地点（如衣柜等地方时可以进入躲避而不被发现），其次可以在游戏操作者控制游戏角色到达巡逻者身后时，将巡逻者击晕</w:t>
+        <w:t>手机屏幕的右下方应当设定一个</w:t>
+      </w:r>
+      <w:r>
+        <w:rPr>
+          <w:rFonts w:hint="eastAsia"/>
+          <w:b w:val="0"/>
+          <w:bCs w:val="0"/>
+          <w:color w:val="FF0000"/>
+          <w:lang w:val="en-US" w:eastAsia="zh-CN"/>
+        </w:rPr>
+        <w:t>行为</w:t>
+      </w:r>
+      <w:r>
+        <w:rPr>
+          <w:rFonts w:hint="eastAsia"/>
+          <w:b w:val="0"/>
+          <w:bCs w:val="0"/>
+          <w:lang w:val="en-US" w:eastAsia="zh-CN"/>
+        </w:rPr>
+        <w:t>按钮，当游戏操作者控制游戏角色到达一定地点（如衣柜等地方时可以进入躲避而不被发现），其次可以在游戏操作者控制游戏角色到达巡逻者身后时，将巡逻者击晕</w:t>
       </w:r>
     </w:p>
     <w:p>
@@ -1355,6 +1415,7 @@
         <w:pageBreakBefore w:val="0"/>
         <w:widowControl w:val="0"/>
         <w:numPr>
+          <w:ilvl w:val="0"/>
           <w:numId w:val="0"/>
         </w:numPr>
         <w:kinsoku/>
@@ -1436,6 +1497,7 @@
         <w:pageBreakBefore w:val="0"/>
         <w:widowControl w:val="0"/>
         <w:numPr>
+          <w:ilvl w:val="0"/>
           <w:numId w:val="0"/>
         </w:numPr>
         <w:kinsoku/>
@@ -1466,8 +1528,6 @@
         </w:rPr>
         <w:t>获得流传在世界各地的十二兽首，并且成功潜入最后关卡中拯救被掳获的曼蒂·克里斯蒂安</w:t>
       </w:r>
-      <w:bookmarkStart w:id="0" w:name="_GoBack"/>
-      <w:bookmarkEnd w:id="0"/>
     </w:p>
     <w:sectPr>
       <w:pgSz w:w="11906" w:h="16838"/>
